--- a/Resume_Zhiheng_SWE_SG.docx
+++ b/Resume_Zhiheng_SWE_SG.docx
@@ -199,39 +199,7 @@
           <w:sz w:val="19"/>
           <w:szCs w:val="19"/>
         </w:rPr>
-        <w:t>Aug</w:t>
-      </w:r>
-      <w:r>
-        <w:rPr>
-          <w:rFonts w:ascii="Bell MT" w:eastAsia="Bell MT" w:hAnsi="Bell MT" w:cs="Bell MT"/>
-          <w:sz w:val="19"/>
-          <w:szCs w:val="19"/>
-        </w:rPr>
-        <w:t xml:space="preserve"> 202</w:t>
-      </w:r>
-      <w:r>
-        <w:rPr>
-          <w:rFonts w:ascii="Bell MT" w:eastAsia="Bell MT" w:hAnsi="Bell MT" w:cs="Bell MT"/>
-          <w:sz w:val="19"/>
-          <w:szCs w:val="19"/>
-        </w:rPr>
-        <w:t>1</w:t>
-      </w:r>
-      <w:r>
-        <w:rPr>
-          <w:rFonts w:ascii="Bell MT" w:eastAsia="Bell MT" w:hAnsi="Bell MT" w:cs="Bell MT"/>
-          <w:sz w:val="19"/>
-          <w:szCs w:val="19"/>
-        </w:rPr>
-        <w:t xml:space="preserve"> - </w:t>
-      </w:r>
-      <w:r>
-        <w:rPr>
-          <w:rFonts w:ascii="Bell MT" w:eastAsia="Bell MT" w:hAnsi="Bell MT" w:cs="Bell MT"/>
-          <w:sz w:val="19"/>
-          <w:szCs w:val="19"/>
-        </w:rPr>
-        <w:t>Present</w:t>
+        <w:t>Aug 2021 - Present</w:t>
       </w:r>
     </w:p>
     <w:p>
@@ -257,16 +225,7 @@
           <w:sz w:val="16"/>
           <w:szCs w:val="16"/>
         </w:rPr>
-        <w:t xml:space="preserve">Software Engineer @ </w:t>
-      </w:r>
-      <w:r>
-        <w:rPr>
-          <w:rFonts w:ascii="Bell MT" w:eastAsia="Bell MT" w:hAnsi="Bell MT" w:cs="Bell MT"/>
-          <w:color w:val="595959"/>
-          <w:sz w:val="16"/>
-          <w:szCs w:val="16"/>
-        </w:rPr>
-        <w:t>Video Architecture</w:t>
+        <w:t>Software Engineer @ Video Architecture</w:t>
       </w:r>
     </w:p>
     <w:p>
@@ -1197,7 +1156,27 @@
           <w:sz w:val="20"/>
           <w:szCs w:val="20"/>
         </w:rPr>
-        <w:t xml:space="preserve"> 2011</w:t>
+        <w:t xml:space="preserve"> 20</w:t>
+      </w:r>
+      <w:r>
+        <w:rPr>
+          <w:rFonts w:ascii="Bell MT" w:eastAsia="Bell MT" w:hAnsi="Bell MT" w:cs="Bell MT"/>
+          <w:b/>
+          <w:bCs/>
+          <w:sz w:val="20"/>
+          <w:szCs w:val="20"/>
+        </w:rPr>
+        <w:t>2</w:t>
+      </w:r>
+      <w:r>
+        <w:rPr>
+          <w:rFonts w:ascii="Bell MT" w:eastAsia="Bell MT" w:hAnsi="Bell MT" w:cs="Bell MT"/>
+          <w:b/>
+          <w:bCs/>
+          <w:sz w:val="20"/>
+          <w:szCs w:val="20"/>
+        </w:rPr>
+        <w:t>1</w:t>
       </w:r>
     </w:p>
     <w:p>
